--- a/Protokolle/Protokoll1.docx
+++ b/Protokolle/Protokoll1.docx
@@ -577,10 +577,11 @@
                 <w:szCs w:val="24"/>
                 <w:lang w:eastAsia="de-DE"/>
               </w:rPr>
-              <w:t xml:space="preserve">-Tutorium wurde in das </w:t>
-            </w:r>
-            <w:proofErr w:type="spellStart"/>
-            <w:r>
+              <w:t>-Tutorium wurde in das Moodle Forum für die Anwendung des Servers reingestellt</w:t>
+            </w:r>
+          </w:p>
+          <w:p>
+            <w:pPr>
               <w:rPr>
                 <w:rFonts w:ascii="Arial" w:eastAsia="Times New Roman" w:hAnsi="Arial" w:cs="Arial"/>
                 <w:b w:val="0"/>
@@ -588,9 +589,7 @@
                 <w:szCs w:val="24"/>
                 <w:lang w:eastAsia="de-DE"/>
               </w:rPr>
-              <w:t>Moodle</w:t>
-            </w:r>
-            <w:proofErr w:type="spellEnd"/>
+            </w:pPr>
             <w:r>
               <w:rPr>
                 <w:rFonts w:ascii="Arial" w:eastAsia="Times New Roman" w:hAnsi="Arial" w:cs="Arial"/>
@@ -599,11 +598,9 @@
                 <w:szCs w:val="24"/>
                 <w:lang w:eastAsia="de-DE"/>
               </w:rPr>
-              <w:t xml:space="preserve"> Forum für die Anwendung des Servers reingestellt</w:t>
-            </w:r>
-          </w:p>
-          <w:p>
-            <w:pPr>
+              <w:t xml:space="preserve">- </w:t>
+            </w:r>
+            <w:r>
               <w:rPr>
                 <w:rFonts w:ascii="Arial" w:eastAsia="Times New Roman" w:hAnsi="Arial" w:cs="Arial"/>
                 <w:b w:val="0"/>
@@ -611,8 +608,11 @@
                 <w:szCs w:val="24"/>
                 <w:lang w:eastAsia="de-DE"/>
               </w:rPr>
-            </w:pPr>
-            <w:r>
+              <w:t>Zeiterfassung wurde vorgestellt</w:t>
+            </w:r>
+          </w:p>
+          <w:p>
+            <w:pPr>
               <w:rPr>
                 <w:rFonts w:ascii="Arial" w:eastAsia="Times New Roman" w:hAnsi="Arial" w:cs="Arial"/>
                 <w:b w:val="0"/>
@@ -620,6 +620,67 @@
                 <w:szCs w:val="24"/>
                 <w:lang w:eastAsia="de-DE"/>
               </w:rPr>
+            </w:pPr>
+            <w:r>
+              <w:rPr>
+                <w:rFonts w:ascii="Arial" w:eastAsia="Times New Roman" w:hAnsi="Arial" w:cs="Arial"/>
+                <w:b w:val="0"/>
+                <w:sz w:val="24"/>
+                <w:szCs w:val="24"/>
+                <w:lang w:eastAsia="de-DE"/>
+              </w:rPr>
+              <w:t>- Infrarotschnittstelle wurde vorgestellt</w:t>
+            </w:r>
+            <w:r>
+              <w:rPr>
+                <w:rFonts w:ascii="Arial" w:eastAsia="Times New Roman" w:hAnsi="Arial" w:cs="Arial"/>
+                <w:b w:val="0"/>
+                <w:sz w:val="24"/>
+                <w:szCs w:val="24"/>
+                <w:lang w:eastAsia="de-DE"/>
+              </w:rPr>
+              <w:t xml:space="preserve"> und soll gekauft werden (Irdroid)</w:t>
+            </w:r>
+          </w:p>
+          <w:p>
+            <w:pPr>
+              <w:rPr>
+                <w:rFonts w:ascii="Arial" w:eastAsia="Times New Roman" w:hAnsi="Arial" w:cs="Arial"/>
+                <w:b w:val="0"/>
+                <w:sz w:val="24"/>
+                <w:szCs w:val="24"/>
+                <w:lang w:eastAsia="de-DE"/>
+              </w:rPr>
+            </w:pPr>
+            <w:r>
+              <w:rPr>
+                <w:rFonts w:ascii="Arial" w:eastAsia="Times New Roman" w:hAnsi="Arial" w:cs="Arial"/>
+                <w:b w:val="0"/>
+                <w:sz w:val="24"/>
+                <w:szCs w:val="24"/>
+                <w:lang w:eastAsia="de-DE"/>
+              </w:rPr>
+              <w:t>- Auch selber bauen dazu Kontaktperson Herr Janik C301</w:t>
+            </w:r>
+          </w:p>
+          <w:p>
+            <w:pPr>
+              <w:rPr>
+                <w:rFonts w:ascii="Arial" w:eastAsia="Times New Roman" w:hAnsi="Arial" w:cs="Arial"/>
+                <w:b w:val="0"/>
+                <w:sz w:val="24"/>
+                <w:szCs w:val="24"/>
+                <w:lang w:eastAsia="de-DE"/>
+              </w:rPr>
+            </w:pPr>
+            <w:r>
+              <w:rPr>
+                <w:rFonts w:ascii="Arial" w:eastAsia="Times New Roman" w:hAnsi="Arial" w:cs="Arial"/>
+                <w:b w:val="0"/>
+                <w:sz w:val="24"/>
+                <w:szCs w:val="24"/>
+                <w:lang w:eastAsia="de-DE"/>
+              </w:rPr>
               <w:t xml:space="preserve">- </w:t>
             </w:r>
             <w:r>
@@ -630,7 +691,7 @@
                 <w:szCs w:val="24"/>
                 <w:lang w:eastAsia="de-DE"/>
               </w:rPr>
-              <w:t>Zeiterfassung wurde vorgestellt</w:t>
+              <w:t>Verschiedene Vorschläge zur Oberflächenstruktur</w:t>
             </w:r>
           </w:p>
           <w:p>
@@ -651,7 +712,7 @@
                 <w:szCs w:val="24"/>
                 <w:lang w:eastAsia="de-DE"/>
               </w:rPr>
-              <w:t>- Infrarotschnittstelle wurde vorgestellt</w:t>
+              <w:t>- Infrarotport.de zur Infromation sowie Zeitschriften auf infrarotpor</w:t>
             </w:r>
             <w:r>
               <w:rPr>
@@ -661,10 +722,11 @@
                 <w:szCs w:val="24"/>
                 <w:lang w:eastAsia="de-DE"/>
               </w:rPr>
-              <w:t xml:space="preserve"> und soll gekauft werden (</w:t>
-            </w:r>
-            <w:proofErr w:type="spellStart"/>
-            <w:r>
+              <w:t>t.de/elektor zu den Protokollen</w:t>
+            </w:r>
+          </w:p>
+          <w:p>
+            <w:pPr>
               <w:rPr>
                 <w:rFonts w:ascii="Arial" w:eastAsia="Times New Roman" w:hAnsi="Arial" w:cs="Arial"/>
                 <w:b w:val="0"/>
@@ -672,9 +734,7 @@
                 <w:szCs w:val="24"/>
                 <w:lang w:eastAsia="de-DE"/>
               </w:rPr>
-              <w:t>Irdroid</w:t>
-            </w:r>
-            <w:proofErr w:type="spellEnd"/>
+            </w:pPr>
             <w:r>
               <w:rPr>
                 <w:rFonts w:ascii="Arial" w:eastAsia="Times New Roman" w:hAnsi="Arial" w:cs="Arial"/>
@@ -683,177 +743,7 @@
                 <w:szCs w:val="24"/>
                 <w:lang w:eastAsia="de-DE"/>
               </w:rPr>
-              <w:t>)</w:t>
-            </w:r>
-          </w:p>
-          <w:p>
-            <w:pPr>
-              <w:rPr>
-                <w:rFonts w:ascii="Arial" w:eastAsia="Times New Roman" w:hAnsi="Arial" w:cs="Arial"/>
-                <w:b w:val="0"/>
-                <w:sz w:val="24"/>
-                <w:szCs w:val="24"/>
-                <w:lang w:eastAsia="de-DE"/>
-              </w:rPr>
-            </w:pPr>
-            <w:r>
-              <w:rPr>
-                <w:rFonts w:ascii="Arial" w:eastAsia="Times New Roman" w:hAnsi="Arial" w:cs="Arial"/>
-                <w:b w:val="0"/>
-                <w:sz w:val="24"/>
-                <w:szCs w:val="24"/>
-                <w:lang w:eastAsia="de-DE"/>
-              </w:rPr>
-              <w:t>- Auch selber bauen dazu Kontaktperson Herr Janik C301</w:t>
-            </w:r>
-          </w:p>
-          <w:p>
-            <w:pPr>
-              <w:rPr>
-                <w:rFonts w:ascii="Arial" w:eastAsia="Times New Roman" w:hAnsi="Arial" w:cs="Arial"/>
-                <w:b w:val="0"/>
-                <w:sz w:val="24"/>
-                <w:szCs w:val="24"/>
-                <w:lang w:eastAsia="de-DE"/>
-              </w:rPr>
-            </w:pPr>
-            <w:r>
-              <w:rPr>
-                <w:rFonts w:ascii="Arial" w:eastAsia="Times New Roman" w:hAnsi="Arial" w:cs="Arial"/>
-                <w:b w:val="0"/>
-                <w:sz w:val="24"/>
-                <w:szCs w:val="24"/>
-                <w:lang w:eastAsia="de-DE"/>
-              </w:rPr>
-              <w:t xml:space="preserve">- </w:t>
-            </w:r>
-            <w:r>
-              <w:rPr>
-                <w:rFonts w:ascii="Arial" w:eastAsia="Times New Roman" w:hAnsi="Arial" w:cs="Arial"/>
-                <w:b w:val="0"/>
-                <w:sz w:val="24"/>
-                <w:szCs w:val="24"/>
-                <w:lang w:eastAsia="de-DE"/>
-              </w:rPr>
-              <w:t>Verschiedene Vorschläge zur Oberflächenstruktur</w:t>
-            </w:r>
-          </w:p>
-          <w:p>
-            <w:pPr>
-              <w:rPr>
-                <w:rFonts w:ascii="Arial" w:eastAsia="Times New Roman" w:hAnsi="Arial" w:cs="Arial"/>
-                <w:b w:val="0"/>
-                <w:sz w:val="24"/>
-                <w:szCs w:val="24"/>
-                <w:lang w:eastAsia="de-DE"/>
-              </w:rPr>
-            </w:pPr>
-            <w:r>
-              <w:rPr>
-                <w:rFonts w:ascii="Arial" w:eastAsia="Times New Roman" w:hAnsi="Arial" w:cs="Arial"/>
-                <w:b w:val="0"/>
-                <w:sz w:val="24"/>
-                <w:szCs w:val="24"/>
-                <w:lang w:eastAsia="de-DE"/>
-              </w:rPr>
-              <w:t xml:space="preserve">- Infrarotport.de zur </w:t>
-            </w:r>
-            <w:proofErr w:type="spellStart"/>
-            <w:r>
-              <w:rPr>
-                <w:rFonts w:ascii="Arial" w:eastAsia="Times New Roman" w:hAnsi="Arial" w:cs="Arial"/>
-                <w:b w:val="0"/>
-                <w:sz w:val="24"/>
-                <w:szCs w:val="24"/>
-                <w:lang w:eastAsia="de-DE"/>
-              </w:rPr>
-              <w:t>Infromation</w:t>
-            </w:r>
-            <w:proofErr w:type="spellEnd"/>
-            <w:r>
-              <w:rPr>
-                <w:rFonts w:ascii="Arial" w:eastAsia="Times New Roman" w:hAnsi="Arial" w:cs="Arial"/>
-                <w:b w:val="0"/>
-                <w:sz w:val="24"/>
-                <w:szCs w:val="24"/>
-                <w:lang w:eastAsia="de-DE"/>
-              </w:rPr>
-              <w:t xml:space="preserve"> sowie Zeitschriften auf infrarotpor</w:t>
-            </w:r>
-            <w:r>
-              <w:rPr>
-                <w:rFonts w:ascii="Arial" w:eastAsia="Times New Roman" w:hAnsi="Arial" w:cs="Arial"/>
-                <w:b w:val="0"/>
-                <w:sz w:val="24"/>
-                <w:szCs w:val="24"/>
-                <w:lang w:eastAsia="de-DE"/>
-              </w:rPr>
-              <w:t>t.de/</w:t>
-            </w:r>
-            <w:proofErr w:type="spellStart"/>
-            <w:r>
-              <w:rPr>
-                <w:rFonts w:ascii="Arial" w:eastAsia="Times New Roman" w:hAnsi="Arial" w:cs="Arial"/>
-                <w:b w:val="0"/>
-                <w:sz w:val="24"/>
-                <w:szCs w:val="24"/>
-                <w:lang w:eastAsia="de-DE"/>
-              </w:rPr>
-              <w:t>elektor</w:t>
-            </w:r>
-            <w:proofErr w:type="spellEnd"/>
-            <w:r>
-              <w:rPr>
-                <w:rFonts w:ascii="Arial" w:eastAsia="Times New Roman" w:hAnsi="Arial" w:cs="Arial"/>
-                <w:b w:val="0"/>
-                <w:sz w:val="24"/>
-                <w:szCs w:val="24"/>
-                <w:lang w:eastAsia="de-DE"/>
-              </w:rPr>
-              <w:t xml:space="preserve"> zu den Protokollen</w:t>
-            </w:r>
-          </w:p>
-          <w:p>
-            <w:pPr>
-              <w:rPr>
-                <w:rFonts w:ascii="Arial" w:eastAsia="Times New Roman" w:hAnsi="Arial" w:cs="Arial"/>
-                <w:b w:val="0"/>
-                <w:sz w:val="24"/>
-                <w:szCs w:val="24"/>
-                <w:lang w:eastAsia="de-DE"/>
-              </w:rPr>
-            </w:pPr>
-            <w:r>
-              <w:rPr>
-                <w:rFonts w:ascii="Arial" w:eastAsia="Times New Roman" w:hAnsi="Arial" w:cs="Arial"/>
-                <w:b w:val="0"/>
-                <w:sz w:val="24"/>
-                <w:szCs w:val="24"/>
-                <w:lang w:eastAsia="de-DE"/>
-              </w:rPr>
-              <w:t>-</w:t>
-            </w:r>
-            <w:proofErr w:type="spellStart"/>
-            <w:r>
-              <w:rPr>
-                <w:rFonts w:ascii="Arial" w:eastAsia="Times New Roman" w:hAnsi="Arial" w:cs="Arial"/>
-                <w:b w:val="0"/>
-                <w:sz w:val="24"/>
-                <w:szCs w:val="24"/>
-                <w:lang w:eastAsia="de-DE"/>
-              </w:rPr>
-              <w:t>Sourcecode</w:t>
-            </w:r>
-            <w:proofErr w:type="spellEnd"/>
-            <w:r>
-              <w:rPr>
-                <w:rFonts w:ascii="Arial" w:eastAsia="Times New Roman" w:hAnsi="Arial" w:cs="Arial"/>
-                <w:b w:val="0"/>
-                <w:sz w:val="24"/>
-                <w:szCs w:val="24"/>
-                <w:lang w:eastAsia="de-DE"/>
-              </w:rPr>
-              <w:t xml:space="preserve"> sowie Kommentare auf Englisch</w:t>
+              <w:t>-Sourcecode sowie Kommentare auf Englisch</w:t>
             </w:r>
           </w:p>
         </w:tc>
@@ -910,27 +800,7 @@
                 <w:szCs w:val="24"/>
                 <w:lang w:eastAsia="de-DE"/>
               </w:rPr>
-              <w:t xml:space="preserve">Sabine </w:t>
-            </w:r>
-            <w:proofErr w:type="spellStart"/>
-            <w:r>
-              <w:rPr>
-                <w:rFonts w:ascii="Arial" w:eastAsia="Times New Roman" w:hAnsi="Arial" w:cs="Arial"/>
-                <w:sz w:val="24"/>
-                <w:szCs w:val="24"/>
-                <w:lang w:eastAsia="de-DE"/>
-              </w:rPr>
-              <w:t>Kressierer</w:t>
-            </w:r>
-            <w:proofErr w:type="spellEnd"/>
-            <w:r>
-              <w:rPr>
-                <w:rFonts w:ascii="Arial" w:eastAsia="Times New Roman" w:hAnsi="Arial" w:cs="Arial"/>
-                <w:sz w:val="24"/>
-                <w:szCs w:val="24"/>
-                <w:lang w:eastAsia="de-DE"/>
-              </w:rPr>
-              <w:t>: Projektleiterin Organisatorisches</w:t>
+              <w:t>Sabine Kressierer: Projektleiterin Organisatorisches</w:t>
             </w:r>
           </w:p>
           <w:p>
@@ -977,88 +847,57 @@
                 <w:szCs w:val="24"/>
                 <w:lang w:eastAsia="de-DE"/>
               </w:rPr>
-              <w:t xml:space="preserve">: Ridvan Yücel, Guiseppe De </w:t>
-            </w:r>
-            <w:proofErr w:type="spellStart"/>
-            <w:r>
-              <w:rPr>
-                <w:rFonts w:ascii="Arial" w:eastAsia="Times New Roman" w:hAnsi="Arial" w:cs="Arial"/>
-                <w:sz w:val="24"/>
-                <w:szCs w:val="24"/>
-                <w:lang w:eastAsia="de-DE"/>
-              </w:rPr>
-              <w:t>Nuzzo</w:t>
-            </w:r>
-            <w:proofErr w:type="spellEnd"/>
-            <w:r>
-              <w:rPr>
-                <w:rFonts w:ascii="Arial" w:eastAsia="Times New Roman" w:hAnsi="Arial" w:cs="Arial"/>
-                <w:sz w:val="24"/>
-                <w:szCs w:val="24"/>
-                <w:lang w:eastAsia="de-DE"/>
-              </w:rPr>
-              <w:t>, Andreas Weber</w:t>
-            </w:r>
-          </w:p>
-          <w:p>
-            <w:pPr>
-              <w:rPr>
-                <w:rFonts w:ascii="Arial" w:eastAsia="Times New Roman" w:hAnsi="Arial" w:cs="Arial"/>
-                <w:sz w:val="24"/>
-                <w:szCs w:val="24"/>
-                <w:lang w:eastAsia="de-DE"/>
-              </w:rPr>
-            </w:pPr>
-          </w:p>
-          <w:p>
-            <w:pPr>
-              <w:rPr>
-                <w:rFonts w:ascii="Arial" w:eastAsia="Times New Roman" w:hAnsi="Arial" w:cs="Arial"/>
-                <w:sz w:val="24"/>
-                <w:szCs w:val="24"/>
-                <w:lang w:eastAsia="de-DE"/>
-              </w:rPr>
-            </w:pPr>
-            <w:r>
-              <w:rPr>
-                <w:rFonts w:ascii="Arial" w:eastAsia="Times New Roman" w:hAnsi="Arial" w:cs="Arial"/>
-                <w:sz w:val="24"/>
-                <w:szCs w:val="24"/>
-                <w:lang w:eastAsia="de-DE"/>
-              </w:rPr>
-              <w:t xml:space="preserve">Sender App Debuggen, Audio Datei erstellen: Patrick </w:t>
-            </w:r>
-            <w:proofErr w:type="spellStart"/>
-            <w:r>
-              <w:rPr>
-                <w:rFonts w:ascii="Arial" w:eastAsia="Times New Roman" w:hAnsi="Arial" w:cs="Arial"/>
-                <w:sz w:val="24"/>
-                <w:szCs w:val="24"/>
-                <w:lang w:eastAsia="de-DE"/>
-              </w:rPr>
-              <w:t>Trojosky</w:t>
-            </w:r>
-            <w:proofErr w:type="spellEnd"/>
-            <w:r>
-              <w:rPr>
-                <w:rFonts w:ascii="Arial" w:eastAsia="Times New Roman" w:hAnsi="Arial" w:cs="Arial"/>
-                <w:sz w:val="24"/>
-                <w:szCs w:val="24"/>
-                <w:lang w:eastAsia="de-DE"/>
-              </w:rPr>
-              <w:t xml:space="preserve">, Felix Kalkbrenner, Marco </w:t>
-            </w:r>
-            <w:proofErr w:type="spellStart"/>
-            <w:r>
-              <w:rPr>
-                <w:rFonts w:ascii="Arial" w:eastAsia="Times New Roman" w:hAnsi="Arial" w:cs="Arial"/>
-                <w:sz w:val="24"/>
-                <w:szCs w:val="24"/>
-                <w:lang w:eastAsia="de-DE"/>
-              </w:rPr>
-              <w:t>Bengl</w:t>
-            </w:r>
-            <w:proofErr w:type="spellEnd"/>
+              <w:t>: Ridvan Yücel, Guiseppe De Nuzzo, Andreas Weber</w:t>
+            </w:r>
+          </w:p>
+          <w:p>
+            <w:pPr>
+              <w:rPr>
+                <w:rFonts w:ascii="Arial" w:eastAsia="Times New Roman" w:hAnsi="Arial" w:cs="Arial"/>
+                <w:sz w:val="24"/>
+                <w:szCs w:val="24"/>
+                <w:lang w:eastAsia="de-DE"/>
+              </w:rPr>
+            </w:pPr>
+          </w:p>
+          <w:p>
+            <w:pPr>
+              <w:rPr>
+                <w:rFonts w:ascii="Arial" w:eastAsia="Times New Roman" w:hAnsi="Arial" w:cs="Arial"/>
+                <w:sz w:val="24"/>
+                <w:szCs w:val="24"/>
+                <w:lang w:eastAsia="de-DE"/>
+              </w:rPr>
+            </w:pPr>
+            <w:r>
+              <w:rPr>
+                <w:rFonts w:ascii="Arial" w:eastAsia="Times New Roman" w:hAnsi="Arial" w:cs="Arial"/>
+                <w:sz w:val="24"/>
+                <w:szCs w:val="24"/>
+                <w:lang w:eastAsia="de-DE"/>
+              </w:rPr>
+              <w:t>Sender App Debuggen, Audio Datei erstell</w:t>
+            </w:r>
+            <w:r>
+              <w:rPr>
+                <w:rFonts w:ascii="Arial" w:eastAsia="Times New Roman" w:hAnsi="Arial" w:cs="Arial"/>
+                <w:sz w:val="24"/>
+                <w:szCs w:val="24"/>
+                <w:lang w:eastAsia="de-DE"/>
+              </w:rPr>
+              <w:t>en: Patrick Trojosky, Felix Kohl</w:t>
+            </w:r>
+            <w:bookmarkStart w:id="0" w:name="_GoBack"/>
+            <w:bookmarkEnd w:id="0"/>
+            <w:r>
+              <w:rPr>
+                <w:rFonts w:ascii="Arial" w:eastAsia="Times New Roman" w:hAnsi="Arial" w:cs="Arial"/>
+                <w:sz w:val="24"/>
+                <w:szCs w:val="24"/>
+                <w:lang w:eastAsia="de-DE"/>
+              </w:rPr>
+              <w:t>brenner, Marco Bengl</w:t>
+            </w:r>
           </w:p>
           <w:p>
             <w:pPr>
@@ -1082,25 +921,14 @@
                 <w:lang w:eastAsia="de-DE"/>
               </w:rPr>
             </w:pPr>
-            <w:proofErr w:type="spellStart"/>
-            <w:r>
-              <w:rPr>
-                <w:rFonts w:ascii="Arial" w:eastAsia="Times New Roman" w:hAnsi="Arial" w:cs="Arial"/>
-                <w:sz w:val="24"/>
-                <w:szCs w:val="24"/>
-                <w:lang w:eastAsia="de-DE"/>
-              </w:rPr>
-              <w:t>Android</w:t>
-            </w:r>
-            <w:proofErr w:type="spellEnd"/>
-            <w:r>
-              <w:rPr>
-                <w:rFonts w:ascii="Arial" w:eastAsia="Times New Roman" w:hAnsi="Arial" w:cs="Arial"/>
-                <w:sz w:val="24"/>
-                <w:szCs w:val="24"/>
-                <w:lang w:eastAsia="de-DE"/>
-              </w:rPr>
-              <w:t xml:space="preserve"> Tutorium: Melanie Knappe</w:t>
+            <w:r>
+              <w:rPr>
+                <w:rFonts w:ascii="Arial" w:eastAsia="Times New Roman" w:hAnsi="Arial" w:cs="Arial"/>
+                <w:sz w:val="24"/>
+                <w:szCs w:val="24"/>
+                <w:lang w:eastAsia="de-DE"/>
+              </w:rPr>
+              <w:t>Android Tutorium: Melanie Knappe</w:t>
             </w:r>
           </w:p>
           <w:p>
@@ -1132,47 +960,7 @@
                 <w:szCs w:val="24"/>
                 <w:lang w:eastAsia="de-DE"/>
               </w:rPr>
-              <w:t xml:space="preserve">Oberfläche mit wisch und </w:t>
-            </w:r>
-            <w:proofErr w:type="spellStart"/>
-            <w:r>
-              <w:rPr>
-                <w:rFonts w:ascii="Arial" w:eastAsia="Times New Roman" w:hAnsi="Arial" w:cs="Arial"/>
-                <w:sz w:val="24"/>
-                <w:szCs w:val="24"/>
-                <w:lang w:eastAsia="de-DE"/>
-              </w:rPr>
-              <w:t>touch</w:t>
-            </w:r>
-            <w:proofErr w:type="spellEnd"/>
-            <w:r>
-              <w:rPr>
-                <w:rFonts w:ascii="Arial" w:eastAsia="Times New Roman" w:hAnsi="Arial" w:cs="Arial"/>
-                <w:sz w:val="24"/>
-                <w:szCs w:val="24"/>
-                <w:lang w:eastAsia="de-DE"/>
-              </w:rPr>
-              <w:t xml:space="preserve"> testen: Anja Hafner, </w:t>
-            </w:r>
-            <w:proofErr w:type="spellStart"/>
-            <w:r>
-              <w:rPr>
-                <w:rFonts w:ascii="Arial" w:eastAsia="Times New Roman" w:hAnsi="Arial" w:cs="Arial"/>
-                <w:sz w:val="24"/>
-                <w:szCs w:val="24"/>
-                <w:lang w:eastAsia="de-DE"/>
-              </w:rPr>
-              <w:t>Belgüzar</w:t>
-            </w:r>
-            <w:proofErr w:type="spellEnd"/>
-            <w:r>
-              <w:rPr>
-                <w:rFonts w:ascii="Arial" w:eastAsia="Times New Roman" w:hAnsi="Arial" w:cs="Arial"/>
-                <w:sz w:val="24"/>
-                <w:szCs w:val="24"/>
-                <w:lang w:eastAsia="de-DE"/>
-              </w:rPr>
-              <w:t xml:space="preserve"> Kocak</w:t>
+              <w:t>Oberfläche mit wisch und touch testen: Anja Hafner, Belgüzar Kocak</w:t>
             </w:r>
             <w:r>
               <w:rPr>
@@ -1241,8 +1029,6 @@
               </w:rPr>
               <w:t>Backup Flieger suchen unter 100€ mit Bluetooth Steuerung: Anja Hafner</w:t>
             </w:r>
-            <w:bookmarkStart w:id="0" w:name="_GoBack"/>
-            <w:bookmarkEnd w:id="0"/>
           </w:p>
         </w:tc>
       </w:tr>
@@ -1318,15 +1104,7 @@
                         <w:txbxContent>
                           <w:p>
                             <w:r>
-                              <w:t xml:space="preserve">Erstellt von </w:t>
-                            </w:r>
-                            <w:proofErr w:type="spellStart"/>
-                            <w:r>
-                              <w:t>Belgüzar</w:t>
-                            </w:r>
-                            <w:proofErr w:type="spellEnd"/>
-                            <w:r>
-                              <w:t xml:space="preserve"> Kocak</w:t>
+                              <w:t>Erstellt von Belgüzar Kocak</w:t>
                             </w:r>
                           </w:p>
                         </w:txbxContent>
@@ -1460,7 +1238,6 @@
         </w:rPr>
         <w:t xml:space="preserve">Protokoll für das </w:t>
       </w:r>
-      <w:proofErr w:type="spellStart"/>
       <w:r>
         <w:rPr>
           <w:rFonts w:ascii="Arial" w:hAnsi="Arial" w:cs="Arial"/>
@@ -1469,18 +1246,7 @@
           <w:szCs w:val="30"/>
           <w:u w:val="single"/>
         </w:rPr>
-        <w:t>Android</w:t>
-      </w:r>
-      <w:proofErr w:type="spellEnd"/>
-      <w:r>
-        <w:rPr>
-          <w:rFonts w:ascii="Arial" w:hAnsi="Arial" w:cs="Arial"/>
-          <w:b/>
-          <w:sz w:val="30"/>
-          <w:szCs w:val="30"/>
-          <w:u w:val="single"/>
-        </w:rPr>
-        <w:t xml:space="preserve"> </w:t>
+        <w:t xml:space="preserve">Android </w:t>
       </w:r>
       <w:r>
         <w:rPr>
@@ -1490,20 +1256,8 @@
           <w:szCs w:val="30"/>
           <w:u w:val="single"/>
         </w:rPr>
-        <w:t xml:space="preserve">Projekt </w:t>
+        <w:t>Projekt AirSwimmer</w:t>
       </w:r>
-      <w:proofErr w:type="spellStart"/>
-      <w:r>
-        <w:rPr>
-          <w:rFonts w:ascii="Arial" w:hAnsi="Arial" w:cs="Arial"/>
-          <w:b/>
-          <w:sz w:val="30"/>
-          <w:szCs w:val="30"/>
-          <w:u w:val="single"/>
-        </w:rPr>
-        <w:t>AirSwimmer</w:t>
-      </w:r>
-      <w:proofErr w:type="spellEnd"/>
     </w:p>
     <w:sectPr>
       <w:headerReference w:type="default" r:id="rId9"/>
